--- a/Documentation.docx
+++ b/Documentation.docx
@@ -54,6 +54,8 @@
           <w:sz w:val="28"/>
         </w:rPr>
       </w:pPr>
+      <w:bookmarkStart w:id="0" w:name="_GoBack"/>
+      <w:bookmarkEnd w:id="0"/>
       <w:r>
         <w:rPr>
           <w:sz w:val="28"/>
@@ -681,7 +683,13 @@
         <w:rPr>
           <w:b/>
         </w:rPr>
-        <w:t>1. Introduction……………………………………………………………………………4</w:t>
+        <w:t>1. Introduction……………………………………………………………………………</w:t>
+      </w:r>
+      <w:r>
+        <w:rPr>
+          <w:b/>
+        </w:rPr>
+        <w:t>5</w:t>
       </w:r>
     </w:p>
     <w:p>
@@ -700,12 +708,15 @@
       </w:r>
       <w:proofErr w:type="gramEnd"/>
       <w:r>
-        <w:t>4</w:t>
-      </w:r>
-    </w:p>
-    <w:p>
-      <w:r>
-        <w:t xml:space="preserve">    1.2 Background…………………………………………………………………………4</w:t>
+        <w:t>5</w:t>
+      </w:r>
+    </w:p>
+    <w:p>
+      <w:r>
+        <w:t xml:space="preserve">    1.2 Background…………………………………………………………………………</w:t>
+      </w:r>
+      <w:r>
+        <w:t>6</w:t>
       </w:r>
     </w:p>
     <w:p>
@@ -718,7 +729,10 @@
         <w:t xml:space="preserve">   </w:t>
       </w:r>
       <w:r>
-        <w:t>1.3 Summary……………………………………………………………………………5</w:t>
+        <w:t>1.3 Summary……………………………………………………………………………</w:t>
+      </w:r>
+      <w:r>
+        <w:t>6</w:t>
       </w:r>
     </w:p>
     <w:p>
@@ -730,20 +744,29 @@
         <w:t xml:space="preserve">   </w:t>
       </w:r>
       <w:r>
-        <w:t>1.4 Road map to the report……………………………………………………………...5</w:t>
-      </w:r>
-    </w:p>
-    <w:p>
-      <w:pPr>
-        <w:rPr>
-          <w:b/>
-        </w:rPr>
-      </w:pPr>
-      <w:r>
-        <w:rPr>
-          <w:b/>
-        </w:rPr>
-        <w:t>2. Requirement Analysis………………………………………………………………...6</w:t>
+        <w:t>1.4 Road map to the report……………………………………………………………...</w:t>
+      </w:r>
+      <w:r>
+        <w:t>6</w:t>
+      </w:r>
+    </w:p>
+    <w:p>
+      <w:pPr>
+        <w:rPr>
+          <w:b/>
+        </w:rPr>
+      </w:pPr>
+      <w:r>
+        <w:rPr>
+          <w:b/>
+        </w:rPr>
+        <w:t>2. Requirement Analysis………………………………………………………………...</w:t>
+      </w:r>
+      <w:r>
+        <w:rPr>
+          <w:b/>
+        </w:rPr>
+        <w:t>7</w:t>
       </w:r>
     </w:p>
     <w:p>
@@ -755,12 +778,18 @@
         <w:t xml:space="preserve">   </w:t>
       </w:r>
       <w:r>
-        <w:t>2.1 System Overview…………………………………………………………………...6</w:t>
-      </w:r>
-    </w:p>
-    <w:p>
-      <w:r>
-        <w:t xml:space="preserve">    2.2 Specific Requirements……………………………………………………………...7</w:t>
+        <w:t>2.1 System Overview…………………………………………………………………...</w:t>
+      </w:r>
+      <w:r>
+        <w:t>7</w:t>
+      </w:r>
+    </w:p>
+    <w:p>
+      <w:r>
+        <w:t xml:space="preserve">    2.2 Specific Requirements……………………………………………………………...</w:t>
+      </w:r>
+      <w:r>
+        <w:t>8</w:t>
       </w:r>
     </w:p>
     <w:p>
@@ -784,7 +813,18 @@
         <w:t xml:space="preserve">   </w:t>
       </w:r>
       <w:r>
-        <w:t xml:space="preserve"> 2.4 Non-Functional Requirements……………………………………………………19</w:t>
+        <w:t xml:space="preserve"> 2.4 Non-Functional Requirements…………………………………………………</w:t>
+      </w:r>
+      <w:proofErr w:type="gramStart"/>
+      <w:r>
+        <w:t>…</w:t>
+      </w:r>
+      <w:r>
+        <w:t>..</w:t>
+      </w:r>
+      <w:proofErr w:type="gramEnd"/>
+      <w:r>
+        <w:t>9</w:t>
       </w:r>
     </w:p>
     <w:p>
@@ -811,7 +851,7 @@
         <w:rPr>
           <w:b/>
         </w:rPr>
-        <w:t>20</w:t>
+        <w:t>10</w:t>
       </w:r>
     </w:p>
     <w:p>
@@ -822,7 +862,10 @@
         <w:t xml:space="preserve">    </w:t>
       </w:r>
       <w:r>
-        <w:t>3.1 Use Cases……………………………………………………….…………………20</w:t>
+        <w:t>3.1 Use Cases……………………………………………………….…………………</w:t>
+      </w:r>
+      <w:r>
+        <w:t>10</w:t>
       </w:r>
     </w:p>
     <w:p>
@@ -833,7 +876,10 @@
         </w:numPr>
       </w:pPr>
       <w:r>
-        <w:t>Product Flow……………………………………………………………………...35</w:t>
+        <w:t>Product Flow……………………………………………………………………...</w:t>
+      </w:r>
+      <w:r>
+        <w:t>13</w:t>
       </w:r>
     </w:p>
     <w:p>
@@ -852,7 +898,7 @@
       </w:r>
       <w:proofErr w:type="gramEnd"/>
       <w:r>
-        <w:t>36</w:t>
+        <w:t>14</w:t>
       </w:r>
     </w:p>
     <w:p>
@@ -863,31 +909,29 @@
         </w:numPr>
       </w:pPr>
       <w:r>
-        <w:t>Functional Design………………………………………………………………...37</w:t>
-      </w:r>
-    </w:p>
-    <w:p>
-      <w:pPr>
-        <w:numPr>
-          <w:ilvl w:val="1"/>
-          <w:numId w:val="5"/>
-        </w:numPr>
-      </w:pPr>
-      <w:r>
-        <w:t>Summary………………………………………………………………………….42</w:t>
-      </w:r>
-    </w:p>
-    <w:p>
-      <w:pPr>
-        <w:rPr>
-          <w:b/>
-        </w:rPr>
-      </w:pPr>
-      <w:r>
-        <w:rPr>
-          <w:b/>
-        </w:rPr>
-        <w:t>4. Functional Testing…………………………………………………………………...43</w:t>
+        <w:t>Functional Design………………………………………………………………...</w:t>
+      </w:r>
+      <w:r>
+        <w:t>14</w:t>
+      </w:r>
+    </w:p>
+    <w:p>
+      <w:pPr>
+        <w:rPr>
+          <w:b/>
+        </w:rPr>
+      </w:pPr>
+      <w:r>
+        <w:rPr>
+          <w:b/>
+        </w:rPr>
+        <w:t>4. Functional Testing…………………………………………………………………...</w:t>
+      </w:r>
+      <w:r>
+        <w:rPr>
+          <w:b/>
+        </w:rPr>
+        <w:t>14</w:t>
       </w:r>
     </w:p>
     <w:p>
@@ -898,7 +942,10 @@
         <w:t xml:space="preserve">     </w:t>
       </w:r>
       <w:r>
-        <w:t>4.1 Test Cases and Results……………………………………………………………43</w:t>
+        <w:t>4.1 Test Cases and Results……………………………………………………………</w:t>
+      </w:r>
+      <w:r>
+        <w:t>14</w:t>
       </w:r>
     </w:p>
     <w:p>
@@ -920,33 +967,57 @@
         <w:rPr>
           <w:b/>
         </w:rPr>
-        <w:t xml:space="preserve">………………………….…………………………………………………50 </w:t>
-      </w:r>
-    </w:p>
-    <w:p>
-      <w:pPr>
-        <w:rPr>
-          <w:b/>
-        </w:rPr>
-      </w:pPr>
-      <w:r>
-        <w:rPr>
-          <w:b/>
-        </w:rPr>
-        <w:t>6. Conclusion……………………………………………………………………………51</w:t>
-      </w:r>
-    </w:p>
-    <w:p>
-      <w:pPr>
-        <w:rPr>
-          <w:b/>
-        </w:rPr>
-      </w:pPr>
-      <w:r>
-        <w:rPr>
-          <w:b/>
-        </w:rPr>
-        <w:t>7. References……………………………………………………………………………52</w:t>
+        <w:t>………………………….…………………………………………………</w:t>
+      </w:r>
+      <w:r>
+        <w:rPr>
+          <w:b/>
+        </w:rPr>
+        <w:t>16</w:t>
+      </w:r>
+      <w:r>
+        <w:rPr>
+          <w:b/>
+        </w:rPr>
+        <w:t xml:space="preserve"> </w:t>
+      </w:r>
+    </w:p>
+    <w:p>
+      <w:pPr>
+        <w:rPr>
+          <w:b/>
+        </w:rPr>
+      </w:pPr>
+      <w:r>
+        <w:rPr>
+          <w:b/>
+        </w:rPr>
+        <w:t>6. Conclusion……………………………………………………………………………</w:t>
+      </w:r>
+      <w:r>
+        <w:rPr>
+          <w:b/>
+        </w:rPr>
+        <w:t>16</w:t>
+      </w:r>
+    </w:p>
+    <w:p>
+      <w:pPr>
+        <w:rPr>
+          <w:b/>
+        </w:rPr>
+      </w:pPr>
+      <w:r>
+        <w:rPr>
+          <w:b/>
+        </w:rPr>
+        <w:t>7. References……………………………………………………………………………</w:t>
+      </w:r>
+      <w:r>
+        <w:rPr>
+          <w:b/>
+        </w:rPr>
+        <w:t>16</w:t>
       </w:r>
     </w:p>
     <w:p>
@@ -973,7 +1044,13 @@
         <w:rPr>
           <w:b/>
         </w:rPr>
-        <w:t xml:space="preserve">53 </w:t>
+        <w:t>16</w:t>
+      </w:r>
+      <w:r>
+        <w:rPr>
+          <w:b/>
+        </w:rPr>
+        <w:t xml:space="preserve"> </w:t>
       </w:r>
     </w:p>
     <w:p>
@@ -1050,7 +1127,6 @@
         <w:rPr>
           <w:b/>
         </w:rPr>
-        <w:lastRenderedPageBreak/>
         <w:t>List of Figures:</w:t>
       </w:r>
     </w:p>
@@ -1599,6 +1675,12 @@
     </w:p>
     <w:p>
       <w:pPr>
+        <w:spacing w:line="360" w:lineRule="auto"/>
+        <w:jc w:val="both"/>
+      </w:pPr>
+    </w:p>
+    <w:p>
+      <w:pPr>
         <w:shd w:val="clear" w:color="auto" w:fill="FFFFFF"/>
         <w:spacing w:before="280" w:after="280" w:line="360" w:lineRule="auto"/>
         <w:jc w:val="both"/>
@@ -1610,6 +1692,7 @@
         <w:rPr>
           <w:b/>
         </w:rPr>
+        <w:lastRenderedPageBreak/>
         <w:t>1.2   Background</w:t>
       </w:r>
     </w:p>
@@ -1618,7 +1701,6 @@
         <w:spacing w:line="480" w:lineRule="auto"/>
       </w:pPr>
       <w:r>
-        <w:lastRenderedPageBreak/>
         <w:t>A team in the Computer Science department has begun implementation of the WV DOH Bridge Drone Inspection project which is intended to include a web application coupled with a mobile application and a 3</w:t>
       </w:r>
       <w:r>
@@ -2276,11 +2358,30 @@
     <w:p>
       <w:pPr>
         <w:spacing w:line="360" w:lineRule="auto"/>
-      </w:pPr>
-      <w:r>
-        <w:rPr>
-          <w:b/>
-        </w:rPr>
+        <w:ind w:left="810"/>
+      </w:pPr>
+    </w:p>
+    <w:p>
+      <w:pPr>
+        <w:spacing w:line="360" w:lineRule="auto"/>
+        <w:ind w:left="810"/>
+      </w:pPr>
+    </w:p>
+    <w:p>
+      <w:pPr>
+        <w:spacing w:line="360" w:lineRule="auto"/>
+        <w:ind w:left="810"/>
+      </w:pPr>
+    </w:p>
+    <w:p>
+      <w:pPr>
+        <w:spacing w:line="360" w:lineRule="auto"/>
+      </w:pPr>
+      <w:r>
+        <w:rPr>
+          <w:b/>
+        </w:rPr>
+        <w:lastRenderedPageBreak/>
         <w:t>2.2 Specific Requirements</w:t>
       </w:r>
     </w:p>
@@ -2310,7 +2411,6 @@
         <w:rPr>
           <w:b/>
         </w:rPr>
-        <w:lastRenderedPageBreak/>
         <w:t>2.2.1 User Profiles</w:t>
       </w:r>
     </w:p>
@@ -2431,11 +2531,11 @@
         <w:spacing w:line="360" w:lineRule="auto"/>
         <w:ind w:left="1440"/>
       </w:pPr>
-      <w:bookmarkStart w:id="0" w:name="__DdeLink__460_4144925541"/>
+      <w:bookmarkStart w:id="1" w:name="__DdeLink__460_4144925541"/>
       <w:r>
         <w:t>2.3.1.2 Comment will be a string up to 10 lines long</w:t>
       </w:r>
-      <w:bookmarkEnd w:id="0"/>
+      <w:bookmarkEnd w:id="1"/>
     </w:p>
     <w:p>
       <w:pPr>
@@ -2564,6 +2664,7 @@
         <w:spacing w:line="360" w:lineRule="auto"/>
       </w:pPr>
       <w:r>
+        <w:lastRenderedPageBreak/>
         <w:tab/>
         <w:t>2.3.8 Enter an inspection number for the purposes of sorting pictures</w:t>
       </w:r>
@@ -2894,11 +2995,84 @@
     <w:p>
       <w:pPr>
         <w:spacing w:line="360" w:lineRule="auto"/>
-      </w:pPr>
-      <w:r>
-        <w:rPr>
-          <w:b/>
-        </w:rPr>
+        <w:rPr>
+          <w:b/>
+        </w:rPr>
+      </w:pPr>
+    </w:p>
+    <w:p>
+      <w:pPr>
+        <w:spacing w:line="360" w:lineRule="auto"/>
+        <w:rPr>
+          <w:b/>
+        </w:rPr>
+      </w:pPr>
+    </w:p>
+    <w:p>
+      <w:pPr>
+        <w:spacing w:line="360" w:lineRule="auto"/>
+        <w:rPr>
+          <w:b/>
+        </w:rPr>
+      </w:pPr>
+    </w:p>
+    <w:p>
+      <w:pPr>
+        <w:spacing w:line="360" w:lineRule="auto"/>
+        <w:rPr>
+          <w:b/>
+        </w:rPr>
+      </w:pPr>
+    </w:p>
+    <w:p>
+      <w:pPr>
+        <w:spacing w:line="360" w:lineRule="auto"/>
+        <w:rPr>
+          <w:b/>
+        </w:rPr>
+      </w:pPr>
+    </w:p>
+    <w:p>
+      <w:pPr>
+        <w:spacing w:line="360" w:lineRule="auto"/>
+        <w:rPr>
+          <w:b/>
+        </w:rPr>
+      </w:pPr>
+    </w:p>
+    <w:p>
+      <w:pPr>
+        <w:spacing w:line="360" w:lineRule="auto"/>
+        <w:rPr>
+          <w:b/>
+        </w:rPr>
+      </w:pPr>
+    </w:p>
+    <w:p>
+      <w:pPr>
+        <w:spacing w:line="360" w:lineRule="auto"/>
+        <w:rPr>
+          <w:b/>
+        </w:rPr>
+      </w:pPr>
+    </w:p>
+    <w:p>
+      <w:pPr>
+        <w:spacing w:line="360" w:lineRule="auto"/>
+        <w:rPr>
+          <w:b/>
+        </w:rPr>
+      </w:pPr>
+    </w:p>
+    <w:p>
+      <w:pPr>
+        <w:spacing w:line="360" w:lineRule="auto"/>
+      </w:pPr>
+      <w:r>
+        <w:rPr>
+          <w:b/>
+        </w:rPr>
+        <w:lastRenderedPageBreak/>
         <w:t>3. DESIGN PROCEDURE</w:t>
       </w:r>
     </w:p>
@@ -2948,7 +3122,6 @@
         <w:rPr>
           <w:b/>
         </w:rPr>
-        <w:lastRenderedPageBreak/>
         <w:tab/>
       </w:r>
       <w:r>
@@ -4307,13 +4480,29 @@
         <w:spacing w:line="360" w:lineRule="auto"/>
         <w:ind w:left="360" w:hanging="360"/>
         <w:jc w:val="both"/>
-      </w:pPr>
-      <w:r>
         <w:rPr>
           <w:b/>
           <w:sz w:val="22"/>
           <w:szCs w:val="22"/>
         </w:rPr>
+      </w:pPr>
+    </w:p>
+    <w:p>
+      <w:pPr>
+        <w:tabs>
+          <w:tab w:val="left" w:pos="540"/>
+        </w:tabs>
+        <w:spacing w:line="360" w:lineRule="auto"/>
+        <w:ind w:left="360" w:hanging="360"/>
+        <w:jc w:val="both"/>
+      </w:pPr>
+      <w:r>
+        <w:rPr>
+          <w:b/>
+          <w:sz w:val="22"/>
+          <w:szCs w:val="22"/>
+        </w:rPr>
+        <w:lastRenderedPageBreak/>
         <w:t>4.1 Test Cases and Results</w:t>
       </w:r>
     </w:p>
@@ -4366,7 +4555,6 @@
                 <w:bCs/>
                 <w:color w:val="000000"/>
               </w:rPr>
-              <w:lastRenderedPageBreak/>
               <w:t>Requirement</w:t>
             </w:r>
           </w:p>
@@ -5315,54 +5503,33 @@
     </w:p>
     <w:p>
       <w:pPr>
-        <w:tabs>
-          <w:tab w:val="left" w:pos="360"/>
-        </w:tabs>
-        <w:spacing w:line="360" w:lineRule="auto"/>
-        <w:jc w:val="both"/>
+        <w:spacing w:line="360" w:lineRule="auto"/>
         <w:rPr>
           <w:b/>
           <w:sz w:val="22"/>
           <w:szCs w:val="22"/>
         </w:rPr>
       </w:pPr>
-      <w:r>
+    </w:p>
+    <w:p>
+      <w:pPr>
+        <w:spacing w:line="360" w:lineRule="auto"/>
         <w:rPr>
           <w:b/>
           <w:sz w:val="22"/>
           <w:szCs w:val="22"/>
         </w:rPr>
-        <w:t>4.2 Summary</w:t>
-      </w:r>
-    </w:p>
-    <w:p>
-      <w:pPr>
-        <w:spacing w:line="360" w:lineRule="auto"/>
-        <w:jc w:val="both"/>
-      </w:pPr>
-      <w:r>
-        <w:rPr>
+      </w:pPr>
+    </w:p>
+    <w:p>
+      <w:pPr>
+        <w:spacing w:line="360" w:lineRule="auto"/>
+        <w:rPr>
+          <w:b/>
           <w:sz w:val="22"/>
           <w:szCs w:val="22"/>
         </w:rPr>
-        <w:t xml:space="preserve">All the requirements have </w:t>
-      </w:r>
-      <w:proofErr w:type="gramStart"/>
-      <w:r>
-        <w:rPr>
-          <w:sz w:val="22"/>
-          <w:szCs w:val="22"/>
-        </w:rPr>
-        <w:t>be</w:t>
-      </w:r>
-      <w:proofErr w:type="gramEnd"/>
-      <w:r>
-        <w:rPr>
-          <w:sz w:val="22"/>
-          <w:szCs w:val="22"/>
-        </w:rPr>
-        <w:t xml:space="preserve"> met from this application. The most important pre condition the is the same for all the requirements is that the DJI software application for the drone must be used in conjunction with the bridge inspection application.</w:t>
-      </w:r>
+      </w:pPr>
     </w:p>
     <w:p>
       <w:pPr>
@@ -5411,8 +5578,6 @@
       <w:pPr>
         <w:spacing w:line="360" w:lineRule="auto"/>
       </w:pPr>
-      <w:bookmarkStart w:id="1" w:name="_GoBack"/>
-      <w:bookmarkEnd w:id="1"/>
     </w:p>
     <w:p>
       <w:pPr>
